--- a/FinalRelease/文档/学易-云作业平台项目总结报告.docx
+++ b/FinalRelease/文档/学易-云作业平台项目总结报告.docx
@@ -571,16 +571,7 @@
                 <w:rFonts w:hint="eastAsia"/>
                 <w:szCs w:val="21"/>
               </w:rPr>
-              <w:t>增加数据分析功能，学生和老师可以分析课</w:t>
-            </w:r>
-            <w:bookmarkStart w:id="0" w:name="_GoBack"/>
-            <w:bookmarkEnd w:id="0"/>
-            <w:r>
-              <w:rPr>
-                <w:rFonts w:hint="eastAsia"/>
-                <w:szCs w:val="21"/>
-              </w:rPr>
-              <w:t>程作业的数据，包括分数，提交时间的变化等</w:t>
+              <w:t>增加数据分析功能，学生和老师可以分析课程作业的数据，包括分数，提交时间的变化等</w:t>
             </w:r>
           </w:p>
           <w:p>
@@ -589,7 +580,6 @@
               <w:snapToGrid w:val="0"/>
               <w:spacing w:line="460" w:lineRule="atLeast"/>
               <w:rPr>
-                <w:rFonts w:hint="eastAsia"/>
                 <w:szCs w:val="21"/>
               </w:rPr>
             </w:pPr>
@@ -1096,33 +1086,16 @@
               <w:snapToGrid w:val="0"/>
               <w:spacing w:line="460" w:lineRule="atLeast"/>
               <w:rPr>
-                <w:color w:val="0070C0"/>
+                <w:rFonts w:ascii="宋体"/>
                 <w:szCs w:val="21"/>
               </w:rPr>
             </w:pPr>
             <w:r>
               <w:rPr>
-                <w:rFonts w:hint="eastAsia"/>
-                <w:color w:val="0070C0"/>
-                <w:szCs w:val="21"/>
-              </w:rPr>
-              <w:t>注：总计</w:t>
-            </w:r>
-            <w:r>
-              <w:rPr>
-                <w:rFonts w:hint="eastAsia"/>
-                <w:color w:val="0070C0"/>
-                <w:szCs w:val="21"/>
-              </w:rPr>
-              <w:t>100%</w:t>
-            </w:r>
-            <w:r>
-              <w:rPr>
-                <w:rFonts w:hint="eastAsia"/>
-                <w:color w:val="0070C0"/>
-                <w:szCs w:val="21"/>
-              </w:rPr>
-              <w:tab/>
+                <w:rFonts w:ascii="宋体" w:hint="eastAsia"/>
+                <w:szCs w:val="21"/>
+              </w:rPr>
+              <w:t>杨亘</w:t>
             </w:r>
           </w:p>
           <w:p>
@@ -1131,10 +1104,17 @@
               <w:snapToGrid w:val="0"/>
               <w:spacing w:line="460" w:lineRule="atLeast"/>
               <w:rPr>
-                <w:color w:val="0070C0"/>
+                <w:rFonts w:ascii="宋体"/>
                 <w:szCs w:val="21"/>
               </w:rPr>
             </w:pPr>
+            <w:r>
+              <w:rPr>
+                <w:rFonts w:ascii="宋体" w:hint="eastAsia"/>
+                <w:szCs w:val="21"/>
+              </w:rPr>
+              <w:t>秦梁</w:t>
+            </w:r>
           </w:p>
           <w:p>
             <w:pPr>
@@ -1142,10 +1122,17 @@
               <w:snapToGrid w:val="0"/>
               <w:spacing w:line="460" w:lineRule="atLeast"/>
               <w:rPr>
-                <w:color w:val="0070C0"/>
+                <w:rFonts w:ascii="宋体"/>
                 <w:szCs w:val="21"/>
               </w:rPr>
             </w:pPr>
+            <w:r>
+              <w:rPr>
+                <w:rFonts w:ascii="宋体" w:hint="eastAsia"/>
+                <w:szCs w:val="21"/>
+              </w:rPr>
+              <w:t>周峰</w:t>
+            </w:r>
           </w:p>
           <w:p>
             <w:pPr>
@@ -1153,10 +1140,43 @@
               <w:snapToGrid w:val="0"/>
               <w:spacing w:line="460" w:lineRule="atLeast"/>
               <w:rPr>
+                <w:rFonts w:ascii="宋体"/>
+                <w:szCs w:val="21"/>
+              </w:rPr>
+            </w:pPr>
+            <w:r>
+              <w:rPr>
+                <w:rFonts w:ascii="宋体" w:hint="eastAsia"/>
+                <w:szCs w:val="21"/>
+              </w:rPr>
+              <w:t>太靖文</w:t>
+            </w:r>
+          </w:p>
+          <w:p>
+            <w:pPr>
+              <w:adjustRightInd w:val="0"/>
+              <w:snapToGrid w:val="0"/>
+              <w:spacing w:line="460" w:lineRule="atLeast"/>
+              <w:rPr>
+                <w:rFonts w:hint="eastAsia"/>
                 <w:color w:val="0070C0"/>
                 <w:szCs w:val="21"/>
               </w:rPr>
             </w:pPr>
+            <w:r>
+              <w:rPr>
+                <w:rFonts w:ascii="宋体" w:hint="eastAsia"/>
+                <w:szCs w:val="21"/>
+              </w:rPr>
+              <w:t>刘兆翰</w:t>
+            </w:r>
+            <w:r>
+              <w:rPr>
+                <w:rFonts w:ascii="宋体" w:hint="eastAsia"/>
+                <w:szCs w:val="21"/>
+              </w:rPr>
+              <w:tab/>
+            </w:r>
           </w:p>
         </w:tc>
       </w:tr>
@@ -1213,42 +1233,28 @@
                 <w:rFonts w:ascii="宋体" w:hint="eastAsia"/>
                 <w:szCs w:val="21"/>
               </w:rPr>
-              <w:t>软件</w:t>
+              <w:t>软件代码行数（不包括注解行、</w:t>
             </w:r>
             <w:r>
               <w:rPr>
                 <w:rFonts w:ascii="宋体" w:hint="eastAsia"/>
                 <w:szCs w:val="21"/>
               </w:rPr>
-              <w:t>代码行数（包括注解行、</w:t>
+              <w:t>空行</w:t>
             </w:r>
             <w:r>
               <w:rPr>
                 <w:rFonts w:ascii="宋体" w:hint="eastAsia"/>
                 <w:szCs w:val="21"/>
               </w:rPr>
-              <w:t>空行</w:t>
+              <w:t>和复用代码</w:t>
             </w:r>
             <w:r>
               <w:rPr>
                 <w:rFonts w:ascii="宋体" w:hint="eastAsia"/>
                 <w:szCs w:val="21"/>
               </w:rPr>
-              <w:t>和复用代码</w:t>
-            </w:r>
-            <w:r>
-              <w:rPr>
-                <w:rFonts w:ascii="宋体" w:hint="eastAsia"/>
-                <w:szCs w:val="21"/>
-              </w:rPr>
-              <w:t>）</w:t>
-            </w:r>
-            <w:r>
-              <w:rPr>
-                <w:rFonts w:ascii="宋体" w:hint="eastAsia"/>
-                <w:szCs w:val="21"/>
-              </w:rPr>
-              <w:t>：</w:t>
+              <w:t>）：</w:t>
             </w:r>
           </w:p>
         </w:tc>
@@ -1265,6 +1271,20 @@
                 <w:szCs w:val="21"/>
               </w:rPr>
             </w:pPr>
+            <w:r>
+              <w:rPr>
+                <w:rFonts w:ascii="宋体" w:hint="eastAsia"/>
+                <w:szCs w:val="21"/>
+              </w:rPr>
+              <w:t>1</w:t>
+            </w:r>
+            <w:r>
+              <w:rPr>
+                <w:rFonts w:ascii="宋体"/>
+                <w:szCs w:val="21"/>
+              </w:rPr>
+              <w:t>9000</w:t>
+            </w:r>
           </w:p>
         </w:tc>
       </w:tr>
@@ -1290,28 +1310,8 @@
                 <w:rFonts w:ascii="宋体" w:hint="eastAsia"/>
                 <w:szCs w:val="21"/>
               </w:rPr>
-              <w:t>软件代码行数（不包括注解行、</w:t>
-            </w:r>
-            <w:r>
-              <w:rPr>
-                <w:rFonts w:ascii="宋体" w:hint="eastAsia"/>
-                <w:szCs w:val="21"/>
-              </w:rPr>
-              <w:t>空行</w:t>
-            </w:r>
-            <w:r>
-              <w:rPr>
-                <w:rFonts w:ascii="宋体" w:hint="eastAsia"/>
-                <w:szCs w:val="21"/>
-              </w:rPr>
-              <w:t>和复用代码</w:t>
-            </w:r>
-            <w:r>
-              <w:rPr>
-                <w:rFonts w:ascii="宋体" w:hint="eastAsia"/>
-                <w:szCs w:val="21"/>
-              </w:rPr>
-              <w:t>）：</w:t>
+              <w:lastRenderedPageBreak/>
+              <w:t>复用他人代码行数：</w:t>
             </w:r>
           </w:p>
         </w:tc>
@@ -1328,6 +1328,20 @@
                 <w:szCs w:val="21"/>
               </w:rPr>
             </w:pPr>
+            <w:r>
+              <w:rPr>
+                <w:rFonts w:ascii="宋体" w:hint="eastAsia"/>
+                <w:szCs w:val="21"/>
+              </w:rPr>
+              <w:t>1</w:t>
+            </w:r>
+            <w:r>
+              <w:rPr>
+                <w:rFonts w:ascii="宋体"/>
+                <w:szCs w:val="21"/>
+              </w:rPr>
+              <w:t>1000</w:t>
+            </w:r>
           </w:p>
         </w:tc>
       </w:tr>
@@ -1353,8 +1367,7 @@
                 <w:rFonts w:ascii="宋体" w:hint="eastAsia"/>
                 <w:szCs w:val="21"/>
               </w:rPr>
-              <w:lastRenderedPageBreak/>
-              <w:t>复用他人代码行数：</w:t>
+              <w:t>类的个数：</w:t>
             </w:r>
           </w:p>
         </w:tc>
@@ -1367,52 +1380,52 @@
               <w:spacing w:line="360" w:lineRule="atLeast"/>
               <w:jc w:val="center"/>
               <w:rPr>
+                <w:rFonts w:ascii="宋体" w:hint="eastAsia"/>
+                <w:szCs w:val="21"/>
+              </w:rPr>
+            </w:pPr>
+            <w:r>
+              <w:rPr>
+                <w:rFonts w:ascii="宋体" w:hint="eastAsia"/>
+                <w:szCs w:val="21"/>
+              </w:rPr>
+              <w:t>前端3</w:t>
+            </w:r>
+            <w:r>
+              <w:rPr>
                 <w:rFonts w:ascii="宋体"/>
                 <w:szCs w:val="21"/>
               </w:rPr>
-            </w:pPr>
-          </w:p>
-        </w:tc>
-      </w:tr>
-      <w:tr>
-        <w:trPr>
-          <w:cantSplit/>
-        </w:trPr>
-        <w:tc>
-          <w:tcPr>
-            <w:tcW w:w="5883" w:type="dxa"/>
-          </w:tcPr>
-          <w:p>
-            <w:pPr>
-              <w:spacing w:line="360" w:lineRule="atLeast"/>
-              <w:jc w:val="right"/>
+              <w:t>1</w:t>
+            </w:r>
+            <w:r>
+              <w:rPr>
+                <w:rFonts w:ascii="宋体" w:hint="eastAsia"/>
+                <w:szCs w:val="21"/>
+              </w:rPr>
+              <w:t>+后端5</w:t>
+            </w:r>
+            <w:r>
               <w:rPr>
                 <w:rFonts w:ascii="宋体"/>
                 <w:szCs w:val="21"/>
               </w:rPr>
-            </w:pPr>
+              <w:t xml:space="preserve">0 </w:t>
+            </w:r>
             <w:r>
               <w:rPr>
                 <w:rFonts w:ascii="宋体" w:hint="eastAsia"/>
                 <w:szCs w:val="21"/>
               </w:rPr>
-              <w:t>类的个数：</w:t>
-            </w:r>
-          </w:p>
-        </w:tc>
-        <w:tc>
-          <w:tcPr>
-            <w:tcW w:w="3045" w:type="dxa"/>
-          </w:tcPr>
-          <w:p>
-            <w:pPr>
-              <w:spacing w:line="360" w:lineRule="atLeast"/>
-              <w:jc w:val="center"/>
+              <w:t>=</w:t>
+            </w:r>
+            <w:r>
               <w:rPr>
                 <w:rFonts w:ascii="宋体"/>
                 <w:szCs w:val="21"/>
               </w:rPr>
-            </w:pPr>
+              <w:t xml:space="preserve"> 81</w:t>
+            </w:r>
           </w:p>
         </w:tc>
       </w:tr>
@@ -1460,6 +1473,7 @@
                 <w:szCs w:val="21"/>
               </w:rPr>
             </w:pPr>
+            <w:bookmarkStart w:id="0" w:name="_GoBack"/>
             <w:r>
               <w:rPr>
                 <w:rFonts w:ascii="宋体" w:hint="eastAsia"/>
@@ -1471,6 +1485,7 @@
           </w:p>
         </w:tc>
       </w:tr>
+      <w:bookmarkEnd w:id="0"/>
       <w:tr>
         <w:tblPrEx>
           <w:tblBorders>
@@ -1502,6 +1517,26 @@
                 <w:szCs w:val="21"/>
               </w:rPr>
             </w:pPr>
+            <w:r>
+              <w:rPr>
+                <w:rFonts w:hint="eastAsia"/>
+                <w:szCs w:val="21"/>
+              </w:rPr>
+              <w:t>1</w:t>
+            </w:r>
+            <w:r>
+              <w:rPr>
+                <w:szCs w:val="21"/>
+              </w:rPr>
+              <w:t>.</w:t>
+            </w:r>
+            <w:r>
+              <w:rPr>
+                <w:rFonts w:hint="eastAsia"/>
+                <w:szCs w:val="21"/>
+              </w:rPr>
+              <w:t>小组分工很重要：一定要找准每个人的擅长点，进行合理的任务分配，将效率最大化。并且任务分配的粒度要小一些，频率大一些，才能加速产品的开发。</w:t>
+            </w:r>
           </w:p>
           <w:p>
             <w:pPr>
@@ -1512,6 +1547,26 @@
                 <w:szCs w:val="21"/>
               </w:rPr>
             </w:pPr>
+            <w:r>
+              <w:rPr>
+                <w:rFonts w:hint="eastAsia"/>
+                <w:szCs w:val="21"/>
+              </w:rPr>
+              <w:t>2</w:t>
+            </w:r>
+            <w:r>
+              <w:rPr>
+                <w:szCs w:val="21"/>
+              </w:rPr>
+              <w:t>.</w:t>
+            </w:r>
+            <w:r>
+              <w:rPr>
+                <w:rFonts w:hint="eastAsia"/>
+                <w:szCs w:val="21"/>
+              </w:rPr>
+              <w:t>产品的需求是不断变化的，所以代码不要写的太死，而是要留有变动的空间。要以需求来决定技术，而非用熟悉的技术去硬套需求。</w:t>
+            </w:r>
           </w:p>
           <w:p>
             <w:pPr>
@@ -1522,16 +1577,26 @@
                 <w:szCs w:val="21"/>
               </w:rPr>
             </w:pPr>
-          </w:p>
-          <w:p>
-            <w:pPr>
-              <w:adjustRightInd w:val="0"/>
-              <w:snapToGrid w:val="0"/>
-              <w:spacing w:line="460" w:lineRule="atLeast"/>
-              <w:rPr>
-                <w:szCs w:val="21"/>
-              </w:rPr>
-            </w:pPr>
+            <w:r>
+              <w:rPr>
+                <w:rFonts w:hint="eastAsia"/>
+                <w:szCs w:val="21"/>
+              </w:rPr>
+              <w:t>3</w:t>
+            </w:r>
+            <w:r>
+              <w:rPr>
+                <w:szCs w:val="21"/>
+              </w:rPr>
+              <w:t>.</w:t>
+            </w:r>
+            <w:r>
+              <w:rPr>
+                <w:rFonts w:hint="eastAsia"/>
+                <w:szCs w:val="21"/>
+              </w:rPr>
+              <w:t>一份清晰的架构可以很大程度的助力开发，所以要先想清楚整体的架构再去针对性的写代码。</w:t>
+            </w:r>
           </w:p>
           <w:p>
             <w:pPr>
